--- a/Document.docx
+++ b/Document.docx
@@ -3,11 +3,49 @@
 <w:document xmlns:wpc="http://schemas.microsoft.com/office/word/2010/wordprocessingCanvas" xmlns:mc="http://schemas.openxmlformats.org/markup-compatibility/2006" xmlns:o="urn:schemas-microsoft-com:office:office" xmlns:r="http://schemas.openxmlformats.org/officeDocument/2006/relationships" xmlns:m="http://schemas.openxmlformats.org/officeDocument/2006/math" xmlns:v="urn:schemas-microsoft-com:vml" xmlns:wp14="http://schemas.microsoft.com/office/word/2010/wordprocessingDrawing" xmlns:wp="http://schemas.openxmlformats.org/drawingml/2006/wordprocessingDrawing" xmlns:w="http://schemas.openxmlformats.org/wordprocessingml/2006/main" xmlns:w14="http://schemas.microsoft.com/office/word/2010/wordml" xmlns:w10="urn:schemas-microsoft-com:office:word" xmlns:w15="http://schemas.microsoft.com/office/word/2012/wordml" xmlns:wpg="http://schemas.microsoft.com/office/word/2010/wordprocessingGroup" xmlns:wpi="http://schemas.microsoft.com/office/word/2010/wordprocessingInk" xmlns:wne="http://schemas.microsoft.com/office/word/2006/wordml" xmlns:wps="http://schemas.microsoft.com/office/word/2010/wordprocessingShape" xmlns:wpsCustomData="http://www.wps.cn/officeDocument/2013/wpsCustomData" mc:Ignorable="w14 w15 wp14">
   <w:body>
     <w:p>
+      <w:pPr>
+        <w:pStyle w:val="2"/>
+        <w:numPr>
+          <w:ilvl w:val="0"/>
+          <w:numId w:val="1"/>
+        </w:numPr>
+        <w:bidi w:val="0"/>
+        <w:rPr>
+          <w:rStyle w:val="9"/>
+          <w:rFonts w:hint="default"/>
+          <w:lang w:val="vi-VN"/>
+        </w:rPr>
+      </w:pPr>
+      <w:r>
+        <w:rPr>
+          <w:rStyle w:val="9"/>
+          <w:rFonts w:hint="default"/>
+          <w:lang w:val="vi-VN"/>
+        </w:rPr>
+        <w:t xml:space="preserve">USECASE DIAGRAM </w:t>
+      </w:r>
+    </w:p>
+    <w:p>
+      <w:pPr>
+        <w:numPr>
+          <w:ilvl w:val="1"/>
+          <w:numId w:val="1"/>
+        </w:numPr>
+        <w:ind w:left="840" w:leftChars="0" w:hanging="420" w:firstLineChars="0"/>
+      </w:pPr>
+      <w:r>
+        <w:rPr>
+          <w:rStyle w:val="10"/>
+          <w:rFonts w:hint="default"/>
+          <w:lang w:val="vi-VN"/>
+        </w:rPr>
+        <w:t>Sumary  usecase</w:t>
+      </w:r>
       <w:r>
         <w:drawing>
           <wp:inline distT="0" distB="0" distL="114300" distR="114300">
             <wp:extent cx="5274310" cy="4759325"/>
-            <wp:effectExtent l="0" t="0" r="2540" b="3175"/>
+            <wp:effectExtent l="0" t="0" r="13970" b="10795"/>
             <wp:docPr id="1" name="Picture 1"/>
             <wp:cNvGraphicFramePr>
               <a:graphicFrameLocks xmlns:a="http://schemas.openxmlformats.org/drawingml/2006/main" noChangeAspect="1"/>
@@ -45,6 +83,29 @@
             </a:graphic>
           </wp:inline>
         </w:drawing>
+      </w:r>
+    </w:p>
+    <w:p>
+      <w:pPr>
+        <w:rPr>
+          <w:rFonts w:hint="default"/>
+          <w:lang w:val="vi-VN"/>
+        </w:rPr>
+      </w:pPr>
+      <w:r>
+        <w:rPr>
+          <w:rFonts w:hint="default"/>
+          <w:lang w:val="vi-VN"/>
+        </w:rPr>
+        <w:t>b,</w:t>
+      </w:r>
+      <w:r>
+        <w:rPr>
+          <w:rFonts w:hint="default"/>
+          <w:lang w:val="vi-VN"/>
+        </w:rPr>
+        <w:tab/>
+        <w:t>User usecase</w:t>
       </w:r>
     </w:p>
     <w:p>
@@ -93,6 +154,12 @@
       </w:r>
     </w:p>
     <w:p>
+      <w:pPr>
+        <w:rPr>
+          <w:rFonts w:hint="default"/>
+          <w:lang w:val="en-US"/>
+        </w:rPr>
+      </w:pPr>
       <w:r>
         <w:drawing>
           <wp:inline distT="0" distB="0" distL="114300" distR="114300">
@@ -147,6 +214,145 @@
     </w:sectPr>
   </w:body>
 </w:document>
+</file>
+
+<file path=word/numbering.xml><?xml version="1.0" encoding="utf-8"?>
+<w:numbering xmlns:wpc="http://schemas.microsoft.com/office/word/2010/wordprocessingCanvas" xmlns:mc="http://schemas.openxmlformats.org/markup-compatibility/2006" xmlns:o="urn:schemas-microsoft-com:office:office" xmlns:r="http://schemas.openxmlformats.org/officeDocument/2006/relationships" xmlns:m="http://schemas.openxmlformats.org/officeDocument/2006/math" xmlns:v="urn:schemas-microsoft-com:vml" xmlns:wp14="http://schemas.microsoft.com/office/word/2010/wordprocessingDrawing" xmlns:wp="http://schemas.openxmlformats.org/drawingml/2006/wordprocessingDrawing" xmlns:w10="urn:schemas-microsoft-com:office:word" xmlns:w="http://schemas.openxmlformats.org/wordprocessingml/2006/main" xmlns:w14="http://schemas.microsoft.com/office/word/2010/wordml" xmlns:wpg="http://schemas.microsoft.com/office/word/2010/wordprocessingGroup" xmlns:wpi="http://schemas.microsoft.com/office/word/2010/wordprocessingInk" xmlns:wne="http://schemas.microsoft.com/office/word/2006/wordml" xmlns:wps="http://schemas.microsoft.com/office/word/2010/wordprocessingShape" xmlns:wpsCustomData="http://www.wps.cn/officeDocument/2013/wpsCustomData" mc:Ignorable="w14 wp14">
+  <w:abstractNum w:abstractNumId="0">
+    <w:nsid w:val="7A471735"/>
+    <w:multiLevelType w:val="multilevel"/>
+    <w:tmpl w:val="7A471735"/>
+    <w:lvl w:ilvl="0" w:tentative="0">
+      <w:start w:val="1"/>
+      <w:numFmt w:val="decimal"/>
+      <w:lvlText w:val="%1"/>
+      <w:lvlJc w:val="left"/>
+    </w:lvl>
+    <w:lvl w:ilvl="1" w:tentative="0">
+      <w:start w:val="1"/>
+      <w:numFmt w:val="lowerLetter"/>
+      <w:lvlText w:val="%2)"/>
+      <w:lvlJc w:val="left"/>
+      <w:pPr>
+        <w:tabs>
+          <w:tab w:val="left" w:pos="840"/>
+        </w:tabs>
+        <w:ind w:left="840" w:leftChars="0" w:hanging="420" w:firstLineChars="0"/>
+      </w:pPr>
+      <w:rPr>
+        <w:rFonts w:hint="default"/>
+      </w:rPr>
+    </w:lvl>
+    <w:lvl w:ilvl="2" w:tentative="0">
+      <w:start w:val="1"/>
+      <w:numFmt w:val="lowerRoman"/>
+      <w:lvlText w:val="%3."/>
+      <w:lvlJc w:val="left"/>
+      <w:pPr>
+        <w:tabs>
+          <w:tab w:val="left" w:pos="1260"/>
+        </w:tabs>
+        <w:ind w:left="1260" w:leftChars="0" w:hanging="420" w:firstLineChars="0"/>
+      </w:pPr>
+      <w:rPr>
+        <w:rFonts w:hint="default"/>
+      </w:rPr>
+    </w:lvl>
+    <w:lvl w:ilvl="3" w:tentative="0">
+      <w:start w:val="1"/>
+      <w:numFmt w:val="decimal"/>
+      <w:lvlText w:val="%4."/>
+      <w:lvlJc w:val="left"/>
+      <w:pPr>
+        <w:tabs>
+          <w:tab w:val="left" w:pos="1680"/>
+        </w:tabs>
+        <w:ind w:left="1680" w:leftChars="0" w:hanging="420" w:firstLineChars="0"/>
+      </w:pPr>
+      <w:rPr>
+        <w:rFonts w:hint="default"/>
+      </w:rPr>
+    </w:lvl>
+    <w:lvl w:ilvl="4" w:tentative="0">
+      <w:start w:val="1"/>
+      <w:numFmt w:val="lowerLetter"/>
+      <w:lvlText w:val="%5)"/>
+      <w:lvlJc w:val="left"/>
+      <w:pPr>
+        <w:tabs>
+          <w:tab w:val="left" w:pos="2100"/>
+        </w:tabs>
+        <w:ind w:left="2100" w:leftChars="0" w:hanging="420" w:firstLineChars="0"/>
+      </w:pPr>
+      <w:rPr>
+        <w:rFonts w:hint="default"/>
+      </w:rPr>
+    </w:lvl>
+    <w:lvl w:ilvl="5" w:tentative="0">
+      <w:start w:val="1"/>
+      <w:numFmt w:val="lowerRoman"/>
+      <w:lvlText w:val="%6."/>
+      <w:lvlJc w:val="left"/>
+      <w:pPr>
+        <w:tabs>
+          <w:tab w:val="left" w:pos="2520"/>
+        </w:tabs>
+        <w:ind w:left="2520" w:leftChars="0" w:hanging="420" w:firstLineChars="0"/>
+      </w:pPr>
+      <w:rPr>
+        <w:rFonts w:hint="default"/>
+      </w:rPr>
+    </w:lvl>
+    <w:lvl w:ilvl="6" w:tentative="0">
+      <w:start w:val="1"/>
+      <w:numFmt w:val="decimal"/>
+      <w:lvlText w:val="%7."/>
+      <w:lvlJc w:val="left"/>
+      <w:pPr>
+        <w:tabs>
+          <w:tab w:val="left" w:pos="2940"/>
+        </w:tabs>
+        <w:ind w:left="2940" w:leftChars="0" w:hanging="420" w:firstLineChars="0"/>
+      </w:pPr>
+      <w:rPr>
+        <w:rFonts w:hint="default"/>
+      </w:rPr>
+    </w:lvl>
+    <w:lvl w:ilvl="7" w:tentative="0">
+      <w:start w:val="1"/>
+      <w:numFmt w:val="lowerLetter"/>
+      <w:lvlText w:val="%8)"/>
+      <w:lvlJc w:val="left"/>
+      <w:pPr>
+        <w:tabs>
+          <w:tab w:val="left" w:pos="3360"/>
+        </w:tabs>
+        <w:ind w:left="3360" w:leftChars="0" w:hanging="420" w:firstLineChars="0"/>
+      </w:pPr>
+      <w:rPr>
+        <w:rFonts w:hint="default"/>
+      </w:rPr>
+    </w:lvl>
+    <w:lvl w:ilvl="8" w:tentative="0">
+      <w:start w:val="1"/>
+      <w:numFmt w:val="lowerRoman"/>
+      <w:lvlText w:val="%9."/>
+      <w:lvlJc w:val="left"/>
+      <w:pPr>
+        <w:tabs>
+          <w:tab w:val="left" w:pos="3780"/>
+        </w:tabs>
+        <w:ind w:left="3780" w:leftChars="0" w:hanging="420" w:firstLineChars="0"/>
+      </w:pPr>
+      <w:rPr>
+        <w:rFonts w:hint="default"/>
+      </w:rPr>
+    </w:lvl>
+  </w:abstractNum>
+  <w:num w:numId="1">
+    <w:abstractNumId w:val="0"/>
+  </w:num>
+</w:numbering>
 </file>
 
 <file path=word/styles.xml><?xml version="1.0" encoding="utf-8"?>
@@ -418,12 +624,98 @@
       <w:lang w:val="en-US" w:eastAsia="zh-CN" w:bidi="ar-SA"/>
     </w:rPr>
   </w:style>
-  <w:style w:type="character" w:default="1" w:styleId="2">
+  <w:style w:type="paragraph" w:styleId="2">
+    <w:name w:val="heading 1"/>
+    <w:basedOn w:val="1"/>
+    <w:next w:val="1"/>
+    <w:qFormat/>
+    <w:uiPriority w:val="0"/>
+    <w:pPr>
+      <w:keepNext/>
+      <w:keepLines/>
+      <w:spacing w:before="340" w:after="330" w:line="578" w:lineRule="auto"/>
+      <w:outlineLvl w:val="0"/>
+    </w:pPr>
+    <w:rPr>
+      <w:b/>
+      <w:bCs/>
+      <w:kern w:val="44"/>
+      <w:sz w:val="44"/>
+      <w:szCs w:val="44"/>
+    </w:rPr>
+  </w:style>
+  <w:style w:type="paragraph" w:styleId="3">
+    <w:name w:val="heading 2"/>
+    <w:basedOn w:val="1"/>
+    <w:next w:val="1"/>
+    <w:link w:val="8"/>
+    <w:semiHidden/>
+    <w:unhideWhenUsed/>
+    <w:qFormat/>
+    <w:uiPriority w:val="0"/>
+    <w:pPr>
+      <w:keepNext/>
+      <w:keepLines/>
+      <w:spacing w:before="260" w:after="260" w:line="416" w:lineRule="auto"/>
+      <w:outlineLvl w:val="1"/>
+    </w:pPr>
+    <w:rPr>
+      <w:b/>
+      <w:bCs/>
+      <w:sz w:val="32"/>
+      <w:szCs w:val="32"/>
+    </w:rPr>
+  </w:style>
+  <w:style w:type="paragraph" w:styleId="4">
+    <w:name w:val="heading 3"/>
+    <w:basedOn w:val="1"/>
+    <w:next w:val="1"/>
+    <w:link w:val="9"/>
+    <w:semiHidden/>
+    <w:unhideWhenUsed/>
+    <w:qFormat/>
+    <w:uiPriority w:val="0"/>
+    <w:pPr>
+      <w:keepNext/>
+      <w:keepLines/>
+      <w:spacing w:before="260" w:after="260" w:line="416" w:lineRule="auto"/>
+      <w:outlineLvl w:val="2"/>
+    </w:pPr>
+    <w:rPr>
+      <w:b/>
+      <w:bCs/>
+      <w:sz w:val="32"/>
+      <w:szCs w:val="32"/>
+    </w:rPr>
+  </w:style>
+  <w:style w:type="paragraph" w:styleId="5">
+    <w:name w:val="heading 4"/>
+    <w:basedOn w:val="1"/>
+    <w:next w:val="1"/>
+    <w:link w:val="10"/>
+    <w:semiHidden/>
+    <w:unhideWhenUsed/>
+    <w:qFormat/>
+    <w:uiPriority w:val="0"/>
+    <w:pPr>
+      <w:keepNext/>
+      <w:keepLines/>
+      <w:spacing w:before="280" w:after="290" w:line="376" w:lineRule="auto"/>
+      <w:outlineLvl w:val="3"/>
+    </w:pPr>
+    <w:rPr>
+      <w:b/>
+      <w:bCs/>
+      <w:sz w:val="28"/>
+      <w:szCs w:val="28"/>
+    </w:rPr>
+  </w:style>
+  <w:style w:type="character" w:default="1" w:styleId="6">
     <w:name w:val="Default Paragraph Font"/>
     <w:semiHidden/>
     <w:uiPriority w:val="0"/>
   </w:style>
-  <w:style w:type="table" w:default="1" w:styleId="3">
+  <w:style w:type="table" w:default="1" w:styleId="7">
     <w:name w:val="Normal Table"/>
     <w:semiHidden/>
     <w:uiPriority w:val="0"/>
@@ -435,6 +727,39 @@
         <w:right w:w="108" w:type="dxa"/>
       </w:tblCellMar>
     </w:tblPr>
+  </w:style>
+  <w:style w:type="character" w:customStyle="1" w:styleId="8">
+    <w:name w:val="Heading 2 Char"/>
+    <w:link w:val="3"/>
+    <w:uiPriority w:val="0"/>
+    <w:rPr>
+      <w:b/>
+      <w:bCs/>
+      <w:sz w:val="32"/>
+      <w:szCs w:val="32"/>
+    </w:rPr>
+  </w:style>
+  <w:style w:type="character" w:customStyle="1" w:styleId="9">
+    <w:name w:val="Heading 3 Char"/>
+    <w:link w:val="4"/>
+    <w:uiPriority w:val="0"/>
+    <w:rPr>
+      <w:b/>
+      <w:bCs/>
+      <w:sz w:val="32"/>
+      <w:szCs w:val="32"/>
+    </w:rPr>
+  </w:style>
+  <w:style w:type="character" w:customStyle="1" w:styleId="10">
+    <w:name w:val="Heading 4 Char"/>
+    <w:link w:val="5"/>
+    <w:uiPriority w:val="0"/>
+    <w:rPr>
+      <w:b/>
+      <w:bCs/>
+      <w:sz w:val="28"/>
+      <w:szCs w:val="28"/>
+    </w:rPr>
   </w:style>
 </w:styles>
 </file>
